--- a/法令ファイル/独立行政法人統計センターの設立に伴う関係政令の整備及び経過措置に関する政令　抄/独立行政法人統計センターの設立に伴う関係政令の整備及び経過措置に関する政令　抄（平成十四年政令第二百九十六号）.docx
+++ b/法令ファイル/独立行政法人統計センターの設立に伴う関係政令の整備及び経過措置に関する政令　抄/独立行政法人統計センターの設立に伴う関係政令の整備及び経過措置に関する政令　抄（平成十四年政令第二百九十六号）.docx
@@ -48,35 +48,23 @@
     </w:p>
     <w:p>
       <w:pPr>
-        <w:pStyle w:val="Heading6"/>
+        <w:pStyle w:val="ListBullet"/>
         <w:ind w:left="880"/>
       </w:pPr>
       <w:r>
         <w:t>一</w:t>
-      </w:r>
-    </w:p>
-    <w:p>
-      <w:pPr>
-        <w:ind w:left="880"/>
-      </w:pPr>
-      <w:r>
+        <w:br/>
         <w:t>独立行政法人統計センター（以下「センター」という。）の成立の際現に前条に規定する機関に使用されている物品のうち総務大臣が指定するものに関する権利及び義務</w:t>
       </w:r>
     </w:p>
     <w:p>
       <w:pPr>
-        <w:pStyle w:val="Heading6"/>
+        <w:pStyle w:val="ListBullet"/>
         <w:ind w:left="880"/>
       </w:pPr>
       <w:r>
         <w:t>二</w:t>
-      </w:r>
-    </w:p>
-    <w:p>
-      <w:pPr>
-        <w:ind w:left="880"/>
-      </w:pPr>
-      <w:r>
+        <w:br/>
         <w:t>法第十条に規定する業務に関し国が有する権利及び義務のうち前号に掲げるもの以外のものであって、総務大臣が指定するもの</w:t>
       </w:r>
     </w:p>
@@ -95,52 +83,34 @@
     </w:p>
     <w:p>
       <w:pPr>
-        <w:pStyle w:val="Heading6"/>
+        <w:pStyle w:val="ListBullet"/>
         <w:ind w:left="880"/>
       </w:pPr>
       <w:r>
         <w:t>一</w:t>
-      </w:r>
-    </w:p>
-    <w:p>
-      <w:pPr>
-        <w:ind w:left="880"/>
-      </w:pPr>
-      <w:r>
+        <w:br/>
         <w:t>人事・恩給局</w:t>
       </w:r>
     </w:p>
     <w:p>
       <w:pPr>
-        <w:pStyle w:val="Heading6"/>
+        <w:pStyle w:val="ListBullet"/>
         <w:ind w:left="880"/>
       </w:pPr>
       <w:r>
         <w:t>二</w:t>
-      </w:r>
-    </w:p>
-    <w:p>
-      <w:pPr>
-        <w:ind w:left="880"/>
-      </w:pPr>
-      <w:r>
+        <w:br/>
         <w:t>統計局</w:t>
       </w:r>
     </w:p>
     <w:p>
       <w:pPr>
-        <w:pStyle w:val="Heading6"/>
+        <w:pStyle w:val="ListBullet"/>
         <w:ind w:left="880"/>
       </w:pPr>
       <w:r>
         <w:t>三</w:t>
-      </w:r>
-    </w:p>
-    <w:p>
-      <w:pPr>
-        <w:ind w:left="880"/>
-      </w:pPr>
-      <w:r>
+        <w:br/>
         <w:t>統計センター</w:t>
       </w:r>
     </w:p>
@@ -194,6 +164,8 @@
     <w:p>
       <w:r>
         <w:t>この政令は、平成十五年四月一日から施行する。</w:t>
+        <w:br/>
+        <w:t>ただし、第十条及び第十三条から第十五条までの規定は公布の日から、第九条及び第十一条の規定は平成十五年一月一日から施行する。</w:t>
       </w:r>
     </w:p>
     <w:sectPr>
@@ -216,7 +188,7 @@
     </w:pPr>
     <w:r>
       <w:tab/>
-      <w:t>WeGov v0.1 - FTS141</w:t>
+      <w:t>WeGov v0.2 - FTS141</w:t>
     </w:r>
   </w:p>
 </w:ftr>
